--- a/法令ファイル/抵当証券法施行令/抵当証券法施行令（平成三年政令第三百四十号）.docx
+++ b/法令ファイル/抵当証券法施行令/抵当証券法施行令（平成三年政令第三百四十号）.docx
@@ -27,70 +27,62 @@
     </w:p>
     <w:p>
       <w:pPr>
-        <w:pStyle w:val="Heading6"/>
+        <w:pStyle w:val="ListBullet"/>
         <w:ind w:left="880"/>
       </w:pPr>
       <w:r>
         <w:t>一</w:t>
+        <w:br/>
+        <w:t>債権額が二百万円以下のもの</w:t>
+        <w:br/>
+        <w:br/>
+        <w:br/>
+        <w:t>三千円</w:t>
       </w:r>
     </w:p>
     <w:p>
       <w:pPr>
+        <w:pStyle w:val="ListBullet"/>
         <w:ind w:left="880"/>
       </w:pPr>
       <w:r>
-        <w:t>債権額が二百万円以下のもの</w:t>
+        <w:t>二</w:t>
+        <w:br/>
+        <w:t>債権額が二百万円を超え千万円以下のもの</w:t>
+        <w:br/>
+        <w:br/>
+        <w:br/>
+        <w:t>五千円</w:t>
       </w:r>
     </w:p>
     <w:p>
       <w:pPr>
-        <w:pStyle w:val="Heading6"/>
+        <w:pStyle w:val="ListBullet"/>
         <w:ind w:left="880"/>
       </w:pPr>
       <w:r>
-        <w:t>二</w:t>
+        <w:t>三</w:t>
+        <w:br/>
+        <w:t>債権額が千万円を超え五千万円以下のもの</w:t>
+        <w:br/>
+        <w:br/>
+        <w:br/>
+        <w:t>七千円</w:t>
       </w:r>
     </w:p>
     <w:p>
       <w:pPr>
-        <w:ind w:left="880"/>
-      </w:pPr>
-      <w:r>
-        <w:t>債権額が二百万円を超え千万円以下のもの</w:t>
-      </w:r>
-    </w:p>
-    <w:p>
-      <w:pPr>
-        <w:pStyle w:val="Heading6"/>
-        <w:ind w:left="880"/>
-      </w:pPr>
-      <w:r>
-        <w:t>三</w:t>
-      </w:r>
-    </w:p>
-    <w:p>
-      <w:pPr>
-        <w:ind w:left="880"/>
-      </w:pPr>
-      <w:r>
-        <w:t>債権額が千万円を超え五千万円以下のもの</w:t>
-      </w:r>
-    </w:p>
-    <w:p>
-      <w:pPr>
-        <w:pStyle w:val="Heading6"/>
+        <w:pStyle w:val="ListBullet"/>
         <w:ind w:left="880"/>
       </w:pPr>
       <w:r>
         <w:t>四</w:t>
-      </w:r>
-    </w:p>
-    <w:p>
-      <w:pPr>
-        <w:ind w:left="880"/>
-      </w:pPr>
-      <w:r>
+        <w:br/>
         <w:t>債権額が五千万円を超えるもの</w:t>
+        <w:br/>
+        <w:br/>
+        <w:br/>
+        <w:t>一万円</w:t>
       </w:r>
     </w:p>
     <w:p>
@@ -125,35 +117,23 @@
     </w:p>
     <w:p>
       <w:pPr>
-        <w:pStyle w:val="Heading6"/>
+        <w:pStyle w:val="ListBullet"/>
         <w:ind w:left="880"/>
       </w:pPr>
       <w:r>
         <w:t>一</w:t>
-      </w:r>
-    </w:p>
-    <w:p>
-      <w:pPr>
-        <w:ind w:left="880"/>
-      </w:pPr>
-      <w:r>
+        <w:br/>
         <w:t>法第二十一条第一号に掲げる場合においては、汚損した証券</w:t>
       </w:r>
     </w:p>
     <w:p>
       <w:pPr>
-        <w:pStyle w:val="Heading6"/>
+        <w:pStyle w:val="ListBullet"/>
         <w:ind w:left="880"/>
       </w:pPr>
       <w:r>
         <w:t>二</w:t>
-      </w:r>
-    </w:p>
-    <w:p>
-      <w:pPr>
-        <w:ind w:left="880"/>
-      </w:pPr>
-      <w:r>
+        <w:br/>
         <w:t>法第二十一条第二号に掲げる場合においては、非訟事件手続法（平成二十三年法律第五十一号）第百六条第一項に規定する除権決定（以下単に「除権決定」という。）の正本及び除権決定後に作成された手形その他の債権に関する証書</w:t>
       </w:r>
     </w:p>
@@ -172,52 +152,34 @@
     </w:p>
     <w:p>
       <w:pPr>
-        <w:pStyle w:val="Heading6"/>
+        <w:pStyle w:val="ListBullet"/>
         <w:ind w:left="880"/>
       </w:pPr>
       <w:r>
         <w:t>一</w:t>
-      </w:r>
-    </w:p>
-    <w:p>
-      <w:pPr>
-        <w:ind w:left="880"/>
-      </w:pPr>
-      <w:r>
+        <w:br/>
         <w:t>申請の事由</w:t>
       </w:r>
     </w:p>
     <w:p>
       <w:pPr>
-        <w:pStyle w:val="Heading6"/>
+        <w:pStyle w:val="ListBullet"/>
         <w:ind w:left="880"/>
       </w:pPr>
       <w:r>
         <w:t>二</w:t>
-      </w:r>
-    </w:p>
-    <w:p>
-      <w:pPr>
-        <w:ind w:left="880"/>
-      </w:pPr>
-      <w:r>
+        <w:br/>
         <w:t>当該申請に係る抵当証券（以下「旧抵当証券」という。）に記載された事項（その事項について変更が生じた場合においては変更前の記載を、裏書がされた場合においては裏書人の氏名及び住所並びに裏書の年月日、種類及び順序を、法第二十五条の規定による記載がされた場合においてはその記載をそれぞれ含む。）</w:t>
       </w:r>
     </w:p>
     <w:p>
       <w:pPr>
-        <w:pStyle w:val="Heading6"/>
+        <w:pStyle w:val="ListBullet"/>
         <w:ind w:left="880"/>
       </w:pPr>
       <w:r>
         <w:t>三</w:t>
-      </w:r>
-    </w:p>
-    <w:p>
-      <w:pPr>
-        <w:ind w:left="880"/>
-      </w:pPr>
-      <w:r>
+        <w:br/>
         <w:t>旧抵当証券に記載された事項について除権決定後に変更が生じた場合においては、その旨</w:t>
       </w:r>
     </w:p>
@@ -266,69 +228,45 @@
     </w:p>
     <w:p>
       <w:pPr>
-        <w:pStyle w:val="Heading6"/>
+        <w:pStyle w:val="ListBullet"/>
         <w:ind w:left="880"/>
       </w:pPr>
       <w:r>
         <w:t>一</w:t>
-      </w:r>
-    </w:p>
-    <w:p>
-      <w:pPr>
-        <w:ind w:left="880"/>
-      </w:pPr>
-      <w:r>
+        <w:br/>
         <w:t>第三条第二号に掲げる事項についての催告書の記載が旧抵当証券の記載と符合しないこと。</w:t>
       </w:r>
     </w:p>
     <w:p>
       <w:pPr>
-        <w:pStyle w:val="Heading6"/>
+        <w:pStyle w:val="ListBullet"/>
         <w:ind w:left="880"/>
       </w:pPr>
       <w:r>
         <w:t>二</w:t>
-      </w:r>
-    </w:p>
-    <w:p>
-      <w:pPr>
-        <w:ind w:left="880"/>
-      </w:pPr>
-      <w:r>
+        <w:br/>
         <w:t>第三条第三号に掲げる事項についての催告書の記載が登記簿の記録又は事実と符合しないこと。</w:t>
       </w:r>
     </w:p>
     <w:p>
       <w:pPr>
-        <w:pStyle w:val="Heading6"/>
+        <w:pStyle w:val="ListBullet"/>
         <w:ind w:left="880"/>
       </w:pPr>
       <w:r>
         <w:t>三</w:t>
-      </w:r>
-    </w:p>
-    <w:p>
-      <w:pPr>
-        <w:ind w:left="880"/>
-      </w:pPr>
-      <w:r>
+        <w:br/>
         <w:t>法第二十二条において準用する法第六条第四項の規定による記載が事実と符合しないこと。</w:t>
       </w:r>
     </w:p>
     <w:p>
       <w:pPr>
-        <w:pStyle w:val="Heading6"/>
+        <w:pStyle w:val="ListBullet"/>
         <w:ind w:left="880"/>
       </w:pPr>
       <w:r>
         <w:t>四</w:t>
-      </w:r>
-    </w:p>
-    <w:p>
-      <w:pPr>
-        <w:ind w:left="880"/>
-      </w:pPr>
-      <w:r>
+        <w:br/>
         <w:t>法第二十二条において準用する法第七条第一項第一号、第二号又は第四号に掲げる事由であって除権決定後に生じたものがあること。</w:t>
       </w:r>
     </w:p>
@@ -347,35 +285,23 @@
     </w:p>
     <w:p>
       <w:pPr>
-        <w:pStyle w:val="Heading6"/>
+        <w:pStyle w:val="ListBullet"/>
         <w:ind w:left="880"/>
       </w:pPr>
       <w:r>
         <w:t>一</w:t>
-      </w:r>
-    </w:p>
-    <w:p>
-      <w:pPr>
-        <w:ind w:left="880"/>
-      </w:pPr>
-      <w:r>
+        <w:br/>
         <w:t>第三条第二号及び第三号に掲げる事項</w:t>
       </w:r>
     </w:p>
     <w:p>
       <w:pPr>
-        <w:pStyle w:val="Heading6"/>
+        <w:pStyle w:val="ListBullet"/>
         <w:ind w:left="880"/>
       </w:pPr>
       <w:r>
         <w:t>二</w:t>
-      </w:r>
-    </w:p>
-    <w:p>
-      <w:pPr>
-        <w:ind w:left="880"/>
-      </w:pPr>
-      <w:r>
+        <w:br/>
         <w:t>再交付する旨及びその事由</w:t>
       </w:r>
     </w:p>
@@ -483,8 +409,22 @@
       </w:r>
     </w:p>
     <w:p>
+      <w:pPr>
+        <w:pStyle w:val="Heading5"/>
+        <w:ind w:left="440"/>
+      </w:pPr>
+      <w:r>
+        <w:t>１</w:t>
+      </w:r>
+    </w:p>
+    <w:p>
+      <w:pPr>
+        <w:ind w:left="440"/>
+      </w:pPr>
       <w:r>
         <w:t>この政令は、平成三年十一月十一日から施行する。</w:t>
+        <w:br/>
+        <w:t>ただし、第八条及び附則第三項の規定は、平成四年四月一日から施行する。</w:t>
       </w:r>
     </w:p>
     <w:p>
@@ -497,7 +437,7 @@
         <w:pStyle w:val="Heading1"/>
       </w:pPr>
       <w:r>
-        <w:t>附　則（平成一三年三月三〇日政令第九六号）</w:t>
+        <w:t>附則（平成一三年三月三〇日政令第九六号）</w:t>
       </w:r>
     </w:p>
     <w:p>
@@ -515,10 +455,22 @@
         <w:pStyle w:val="Heading1"/>
       </w:pPr>
       <w:r>
-        <w:t>附　則（平成一六年一二月二七日政令第四一九号）</w:t>
+        <w:t>附則（平成一六年一二月二七日政令第四一九号）</w:t>
       </w:r>
     </w:p>
     <w:p>
+      <w:pPr>
+        <w:pStyle w:val="Heading5"/>
+        <w:ind w:left="440"/>
+      </w:pPr>
+      <w:r>
+        <w:t>１</w:t>
+      </w:r>
+    </w:p>
+    <w:p>
+      <w:pPr>
+        <w:ind w:left="440"/>
+      </w:pPr>
       <w:r>
         <w:t>この政令は、民事関係手続の改善のための民事訴訟法等の一部を改正する法律（以下「改正法」という。）の施行の日（平成十七年四月一日）から施行する。</w:t>
       </w:r>
@@ -550,7 +502,7 @@
         <w:pStyle w:val="Heading1"/>
       </w:pPr>
       <w:r>
-        <w:t>附　則（平成一七年二月一八日政令第二四号）</w:t>
+        <w:t>附則（平成一七年二月一八日政令第二四号）</w:t>
       </w:r>
     </w:p>
     <w:p>
@@ -576,10 +528,22 @@
         <w:pStyle w:val="Heading1"/>
       </w:pPr>
       <w:r>
-        <w:t>附　則（平成一七年一二月二一日政令第三七二号）</w:t>
+        <w:t>附則（平成一七年一二月二一日政令第三七二号）</w:t>
       </w:r>
     </w:p>
     <w:p>
+      <w:pPr>
+        <w:pStyle w:val="Heading5"/>
+        <w:ind w:left="440"/>
+      </w:pPr>
+      <w:r>
+        <w:t>１</w:t>
+      </w:r>
+    </w:p>
+    <w:p>
+      <w:pPr>
+        <w:ind w:left="440"/>
+      </w:pPr>
       <w:r>
         <w:t>この政令は、平成十八年四月一日から施行する。</w:t>
       </w:r>
@@ -594,7 +558,7 @@
         <w:pStyle w:val="Heading1"/>
       </w:pPr>
       <w:r>
-        <w:t>附　則（平成二三年三月一六日政令第二〇号）</w:t>
+        <w:t>附則（平成二三年三月一六日政令第二〇号）</w:t>
       </w:r>
     </w:p>
     <w:p>
@@ -612,7 +576,7 @@
         <w:pStyle w:val="Heading1"/>
       </w:pPr>
       <w:r>
-        <w:t>附　則（平成二四年七月一九日政令第一九七号）</w:t>
+        <w:t>附則（平成二四年七月一九日政令第一九七号）</w:t>
       </w:r>
     </w:p>
     <w:p>
@@ -630,7 +594,7 @@
         <w:pStyle w:val="Heading1"/>
       </w:pPr>
       <w:r>
-        <w:t>附　則（平成二五年三月一五日政令第五八号）</w:t>
+        <w:t>附則（平成二五年三月一五日政令第五八号）</w:t>
       </w:r>
     </w:p>
     <w:p>
@@ -658,7 +622,7 @@
     </w:pPr>
     <w:r>
       <w:tab/>
-      <w:t>WeGov v0.1 - FTS141</w:t>
+      <w:t>WeGov v0.2 - FTS141</w:t>
     </w:r>
   </w:p>
 </w:ftr>
